--- a/hra postup.docx
+++ b/hra postup.docx
@@ -1,6 +1,6 @@
 
 <file path=word/document.xml><?xml version="1.0" encoding="utf-8"?>
-<w:document xmlns:wpc="http://schemas.microsoft.com/office/word/2010/wordprocessingCanvas" xmlns:cx="http://schemas.microsoft.com/office/drawing/2014/chartex" xmlns:cx1="http://schemas.microsoft.com/office/drawing/2015/9/8/chartex" xmlns:cx2="http://schemas.microsoft.com/office/drawing/2015/10/21/chartex" xmlns:cx3="http://schemas.microsoft.com/office/drawing/2016/5/9/chartex" xmlns:cx4="http://schemas.microsoft.com/office/drawing/2016/5/10/chartex" xmlns:cx5="http://schemas.microsoft.com/office/drawing/2016/5/11/chartex" xmlns:cx6="http://schemas.microsoft.com/office/drawing/2016/5/12/chartex" xmlns:cx7="http://schemas.microsoft.com/office/drawing/2016/5/13/chartex" xmlns:cx8="http://schemas.microsoft.com/office/drawing/2016/5/14/chartex" xmlns:mc="http://schemas.openxmlformats.org/markup-compatibility/2006" xmlns:aink="http://schemas.microsoft.com/office/drawing/2016/ink" xmlns:am3d="http://schemas.microsoft.com/office/drawing/2017/model3d" xmlns:o="urn:schemas-microsoft-com:office:office" xmlns:oel="http://schemas.microsoft.com/office/2019/extlst" xmlns:r="http://schemas.openxmlformats.org/officeDocument/2006/relationships" xmlns:m="http://schemas.openxmlformats.org/officeDocument/2006/math" xmlns:v="urn:schemas-microsoft-com:vml" xmlns:wp14="http://schemas.microsoft.com/office/word/2010/wordprocessingDrawing" xmlns:wp="http://schemas.openxmlformats.org/drawingml/2006/wordprocessingDrawing" xmlns:w10="urn:schemas-microsoft-com:office:word" xmlns:w="http://schemas.openxmlformats.org/wordprocessingml/2006/main" xmlns:w14="http://schemas.microsoft.com/office/word/2010/wordml" xmlns:w15="http://schemas.microsoft.com/office/word/2012/wordml" xmlns:w16cex="http://schemas.microsoft.com/office/word/2018/wordml/cex" xmlns:w16cid="http://schemas.microsoft.com/office/word/2016/wordml/cid" xmlns:w16="http://schemas.microsoft.com/office/word/2018/wordml" xmlns:w16du="http://schemas.microsoft.com/office/word/2023/wordml/word16du" xmlns:w16sdtdh="http://schemas.microsoft.com/office/word/2020/wordml/sdtdatahash" xmlns:w16sdtfl="http://schemas.microsoft.com/office/word/2024/wordml/sdtformatlock" xmlns:w16se="http://schemas.microsoft.com/office/word/2015/wordml/symex" xmlns:wpg="http://schemas.microsoft.com/office/word/2010/wordprocessingGroup" xmlns:wpi="http://schemas.microsoft.com/office/word/2010/wordprocessingInk" xmlns:wne="http://schemas.microsoft.com/office/word/2006/wordml" xmlns:wps="http://schemas.microsoft.com/office/word/2010/wordprocessingShape" mc:Ignorable="w14 w15 w16se w16cid w16 w16cex w16sdtdh w16sdtfl w16du wp14">
+<w:document xmlns:wpc="http://schemas.microsoft.com/office/word/2010/wordprocessingCanvas" xmlns:mc="http://schemas.openxmlformats.org/markup-compatibility/2006" xmlns:o="urn:schemas-microsoft-com:office:office" xmlns:r="http://schemas.openxmlformats.org/officeDocument/2006/relationships" xmlns:m="http://schemas.openxmlformats.org/officeDocument/2006/math" xmlns:v="urn:schemas-microsoft-com:vml" xmlns:wp14="http://schemas.microsoft.com/office/word/2010/wordprocessingDrawing" xmlns:wp="http://schemas.openxmlformats.org/drawingml/2006/wordprocessingDrawing" xmlns:w10="urn:schemas-microsoft-com:office:word" xmlns:w="http://schemas.openxmlformats.org/wordprocessingml/2006/main" xmlns:w14="http://schemas.microsoft.com/office/word/2010/wordml" xmlns:w15="http://schemas.microsoft.com/office/word/2012/wordml" xmlns:wpg="http://schemas.microsoft.com/office/word/2010/wordprocessingGroup" xmlns:wpi="http://schemas.microsoft.com/office/word/2010/wordprocessingInk" xmlns:wne="http://schemas.microsoft.com/office/word/2006/wordml" xmlns:wps="http://schemas.microsoft.com/office/word/2010/wordprocessingShape" mc:Ignorable="w14 w15 wp14">
   <w:body>
     <w:p>
       <w:pPr>
@@ -119,11 +119,11 @@
           <w:numId w:val="4"/>
         </w:numPr>
       </w:pPr>
-      <w:proofErr w:type="spellStart"/>
-      <w:r>
-        <w:t>Madison</w:t>
-      </w:r>
-      <w:proofErr w:type="spellEnd"/>
+      <w:r>
+        <w:t>Megan</w:t>
+      </w:r>
+      <w:bookmarkStart w:id="0" w:name="_GoBack"/>
+      <w:bookmarkEnd w:id="0"/>
       <w:r>
         <w:t xml:space="preserve"> se probudí v</w:t>
       </w:r>
@@ -339,7 +339,15 @@
         <w:t xml:space="preserve"> </w:t>
       </w:r>
       <w:r>
-        <w:t>– Zrcadlová ložnice – dětská postýlka, ve které je panenka bez očí, řekne jí ať najde její oči, oči jsou v realitě v zásuvce pod skříní (dvě skleněné kuličky), panence oči zmodrají a objeví se střep</w:t>
+        <w:t xml:space="preserve">– Zrcadlová ložnice – dětská postýlka, ve které je panenka bez očí, řekne </w:t>
+      </w:r>
+      <w:proofErr w:type="gramStart"/>
+      <w:r>
+        <w:t>jí ať</w:t>
+      </w:r>
+      <w:proofErr w:type="gramEnd"/>
+      <w:r>
+        <w:t xml:space="preserve"> najde její oči, oči jsou v realitě v zásuvce pod skříní (dvě skleněné kuličky), panence oči zmodrají a objeví se střep</w:t>
       </w:r>
     </w:p>
     <w:p>
@@ -357,8 +365,13 @@
         <w:t xml:space="preserve"> – sedí dvě holčičky uprostřed pokoje, jedna má mokré vlasy a ptá se „Proč</w:t>
       </w:r>
       <w:r>
-        <w:t xml:space="preserve"> jsi tam jen stála a dívala se...?“</w:t>
-      </w:r>
+        <w:t xml:space="preserve"> jsi tam jen stála a dívala </w:t>
+      </w:r>
+      <w:proofErr w:type="gramStart"/>
+      <w:r>
+        <w:t>se...?“</w:t>
+      </w:r>
+      <w:proofErr w:type="gramEnd"/>
     </w:p>
     <w:p>
       <w:pPr>
@@ -415,7 +428,15 @@
         <w:t xml:space="preserve"> </w:t>
       </w:r>
       <w:r>
-        <w:t>sedí sama u stolu a nakreslí obrázek dvou holčiček co se drží za ruce, pod jednu napíše svoje jméno, druhé nechá prázdné, ozve se „Už jsi zapomněla, jak se jmenuje…?“, začne psát druhé jméno a obraz se rozostří</w:t>
+        <w:t xml:space="preserve">sedí sama u stolu a nakreslí obrázek dvou </w:t>
+      </w:r>
+      <w:proofErr w:type="gramStart"/>
+      <w:r>
+        <w:t>holčiček co</w:t>
+      </w:r>
+      <w:proofErr w:type="gramEnd"/>
+      <w:r>
+        <w:t xml:space="preserve"> se drží za ruce, pod jednu napíše svoje jméno, druhé nechá prázdné, ozve se „Už jsi zapomněla, jak se jmenuje…?“, začne psát druhé jméno a obraz se rozostří</w:t>
       </w:r>
     </w:p>
     <w:p>
@@ -474,11 +495,14 @@
         <w:t xml:space="preserve"> </w:t>
       </w:r>
       <w:r>
-        <w:t xml:space="preserve">– hladina vody, pod vodou ruka natahující se k hladině, na břehu záběr na </w:t>
+        <w:t>– hladina vody, pod vodou ruka natahující se</w:t>
+      </w:r>
+      <w:r>
+        <w:t xml:space="preserve"> k hladině, na břehu záběr na </w:t>
       </w:r>
       <w:proofErr w:type="spellStart"/>
       <w:r>
-        <w:t>Madison</w:t>
+        <w:t>Megan</w:t>
       </w:r>
       <w:proofErr w:type="spellEnd"/>
       <w:r>
@@ -543,7 +567,10 @@
       </w:r>
       <w:proofErr w:type="spellStart"/>
       <w:r>
-        <w:t>Madison</w:t>
+        <w:t>M</w:t>
+      </w:r>
+      <w:r>
+        <w:t>egan</w:t>
       </w:r>
       <w:proofErr w:type="spellEnd"/>
       <w:r>
@@ -563,11 +590,17 @@
       </w:r>
       <w:proofErr w:type="spellStart"/>
       <w:r>
-        <w:t>Madison</w:t>
+        <w:t>M</w:t>
+      </w:r>
+      <w:r>
+        <w:t>egan</w:t>
       </w:r>
       <w:proofErr w:type="spellEnd"/>
       <w:r>
-        <w:t xml:space="preserve"> přijme i své druhé já, objímá své druhé já a odchází ze sirotčince smířená s realitou, přijme pravdu</w:t>
+        <w:t xml:space="preserve"> </w:t>
+      </w:r>
+      <w:r>
+        <w:t>přijme i své druhé já, objímá své druhé já a odchází ze sirotčince smířená s realitou, přijme pravdu</w:t>
       </w:r>
     </w:p>
     <w:sectPr>
@@ -581,7 +614,7 @@
 </file>
 
 <file path=word/numbering.xml><?xml version="1.0" encoding="utf-8"?>
-<w:numbering xmlns:wpc="http://schemas.microsoft.com/office/word/2010/wordprocessingCanvas" xmlns:cx="http://schemas.microsoft.com/office/drawing/2014/chartex" xmlns:cx1="http://schemas.microsoft.com/office/drawing/2015/9/8/chartex" xmlns:cx2="http://schemas.microsoft.com/office/drawing/2015/10/21/chartex" xmlns:cx3="http://schemas.microsoft.com/office/drawing/2016/5/9/chartex" xmlns:cx4="http://schemas.microsoft.com/office/drawing/2016/5/10/chartex" xmlns:cx5="http://schemas.microsoft.com/office/drawing/2016/5/11/chartex" xmlns:cx6="http://schemas.microsoft.com/office/drawing/2016/5/12/chartex" xmlns:cx7="http://schemas.microsoft.com/office/drawing/2016/5/13/chartex" xmlns:cx8="http://schemas.microsoft.com/office/drawing/2016/5/14/chartex" xmlns:mc="http://schemas.openxmlformats.org/markup-compatibility/2006" xmlns:aink="http://schemas.microsoft.com/office/drawing/2016/ink" xmlns:am3d="http://schemas.microsoft.com/office/drawing/2017/model3d" xmlns:o="urn:schemas-microsoft-com:office:office" xmlns:oel="http://schemas.microsoft.com/office/2019/extlst" xmlns:r="http://schemas.openxmlformats.org/officeDocument/2006/relationships" xmlns:m="http://schemas.openxmlformats.org/officeDocument/2006/math" xmlns:v="urn:schemas-microsoft-com:vml" xmlns:wp14="http://schemas.microsoft.com/office/word/2010/wordprocessingDrawing" xmlns:wp="http://schemas.openxmlformats.org/drawingml/2006/wordprocessingDrawing" xmlns:w10="urn:schemas-microsoft-com:office:word" xmlns:w="http://schemas.openxmlformats.org/wordprocessingml/2006/main" xmlns:w14="http://schemas.microsoft.com/office/word/2010/wordml" xmlns:w15="http://schemas.microsoft.com/office/word/2012/wordml" xmlns:w16cex="http://schemas.microsoft.com/office/word/2018/wordml/cex" xmlns:w16cid="http://schemas.microsoft.com/office/word/2016/wordml/cid" xmlns:w16="http://schemas.microsoft.com/office/word/2018/wordml" xmlns:w16du="http://schemas.microsoft.com/office/word/2023/wordml/word16du" xmlns:w16sdtdh="http://schemas.microsoft.com/office/word/2020/wordml/sdtdatahash" xmlns:w16sdtfl="http://schemas.microsoft.com/office/word/2024/wordml/sdtformatlock" xmlns:w16se="http://schemas.microsoft.com/office/word/2015/wordml/symex" xmlns:wpg="http://schemas.microsoft.com/office/word/2010/wordprocessingGroup" xmlns:wpi="http://schemas.microsoft.com/office/word/2010/wordprocessingInk" xmlns:wne="http://schemas.microsoft.com/office/word/2006/wordml" xmlns:wps="http://schemas.microsoft.com/office/word/2010/wordprocessingShape" mc:Ignorable="w14 w15 w16se w16cid w16 w16cex w16sdtdh w16sdtfl w16du wp14">
+<w:numbering xmlns:wpc="http://schemas.microsoft.com/office/word/2010/wordprocessingCanvas" xmlns:mc="http://schemas.openxmlformats.org/markup-compatibility/2006" xmlns:o="urn:schemas-microsoft-com:office:office" xmlns:r="http://schemas.openxmlformats.org/officeDocument/2006/relationships" xmlns:m="http://schemas.openxmlformats.org/officeDocument/2006/math" xmlns:v="urn:schemas-microsoft-com:vml" xmlns:wp14="http://schemas.microsoft.com/office/word/2010/wordprocessingDrawing" xmlns:wp="http://schemas.openxmlformats.org/drawingml/2006/wordprocessingDrawing" xmlns:w10="urn:schemas-microsoft-com:office:word" xmlns:w="http://schemas.openxmlformats.org/wordprocessingml/2006/main" xmlns:w14="http://schemas.microsoft.com/office/word/2010/wordml" xmlns:w15="http://schemas.microsoft.com/office/word/2012/wordml" xmlns:wpg="http://schemas.microsoft.com/office/word/2010/wordprocessingGroup" xmlns:wpi="http://schemas.microsoft.com/office/word/2010/wordprocessingInk" xmlns:wne="http://schemas.microsoft.com/office/word/2006/wordml" xmlns:wps="http://schemas.microsoft.com/office/word/2010/wordprocessingShape" mc:Ignorable="w14 w15 wp14">
   <w:abstractNum w:abstractNumId="0" w15:restartNumberingAfterBreak="0">
     <w:nsid w:val="05670090"/>
     <w:multiLevelType w:val="multilevel"/>
@@ -1504,35 +1537,35 @@
       </w:rPr>
     </w:lvl>
   </w:abstractNum>
-  <w:num w:numId="1" w16cid:durableId="958947302">
+  <w:num w:numId="1">
     <w:abstractNumId w:val="4"/>
   </w:num>
-  <w:num w:numId="2" w16cid:durableId="970284764">
+  <w:num w:numId="2">
     <w:abstractNumId w:val="7"/>
   </w:num>
-  <w:num w:numId="3" w16cid:durableId="279335142">
+  <w:num w:numId="3">
     <w:abstractNumId w:val="6"/>
   </w:num>
-  <w:num w:numId="4" w16cid:durableId="1092243358">
+  <w:num w:numId="4">
     <w:abstractNumId w:val="2"/>
   </w:num>
-  <w:num w:numId="5" w16cid:durableId="1535656899">
+  <w:num w:numId="5">
     <w:abstractNumId w:val="5"/>
   </w:num>
-  <w:num w:numId="6" w16cid:durableId="1668827411">
+  <w:num w:numId="6">
     <w:abstractNumId w:val="0"/>
   </w:num>
-  <w:num w:numId="7" w16cid:durableId="1342851467">
+  <w:num w:numId="7">
     <w:abstractNumId w:val="1"/>
   </w:num>
-  <w:num w:numId="8" w16cid:durableId="1285693052">
+  <w:num w:numId="8">
     <w:abstractNumId w:val="3"/>
   </w:num>
 </w:numbering>
 </file>
 
 <file path=word/styles.xml><?xml version="1.0" encoding="utf-8"?>
-<w:styles xmlns:mc="http://schemas.openxmlformats.org/markup-compatibility/2006" xmlns:r="http://schemas.openxmlformats.org/officeDocument/2006/relationships" xmlns:w="http://schemas.openxmlformats.org/wordprocessingml/2006/main" xmlns:w14="http://schemas.microsoft.com/office/word/2010/wordml" xmlns:w15="http://schemas.microsoft.com/office/word/2012/wordml" xmlns:w16cex="http://schemas.microsoft.com/office/word/2018/wordml/cex" xmlns:w16cid="http://schemas.microsoft.com/office/word/2016/wordml/cid" xmlns:w16="http://schemas.microsoft.com/office/word/2018/wordml" xmlns:w16du="http://schemas.microsoft.com/office/word/2023/wordml/word16du" xmlns:w16sdtdh="http://schemas.microsoft.com/office/word/2020/wordml/sdtdatahash" xmlns:w16sdtfl="http://schemas.microsoft.com/office/word/2024/wordml/sdtformatlock" xmlns:w16se="http://schemas.microsoft.com/office/word/2015/wordml/symex" mc:Ignorable="w14 w15 w16se w16cid w16 w16cex w16sdtdh w16sdtfl w16du">
+<w:styles xmlns:mc="http://schemas.openxmlformats.org/markup-compatibility/2006" xmlns:r="http://schemas.openxmlformats.org/officeDocument/2006/relationships" xmlns:w="http://schemas.openxmlformats.org/wordprocessingml/2006/main" xmlns:w14="http://schemas.microsoft.com/office/word/2010/wordml" xmlns:w15="http://schemas.microsoft.com/office/word/2012/wordml" mc:Ignorable="w14 w15">
   <w:docDefaults>
     <w:rPrDefault>
       <w:rPr>
@@ -1548,7 +1581,7 @@
       </w:pPr>
     </w:pPrDefault>
   </w:docDefaults>
-  <w:latentStyles w:defLockedState="0" w:defUIPriority="99" w:defSemiHidden="0" w:defUnhideWhenUsed="0" w:defQFormat="0" w:count="376">
+  <w:latentStyles w:defLockedState="0" w:defUIPriority="99" w:defSemiHidden="0" w:defUnhideWhenUsed="0" w:defQFormat="0" w:count="371">
     <w:lsdException w:name="Normal" w:uiPriority="0" w:qFormat="1"/>
     <w:lsdException w:name="heading 1" w:uiPriority="9" w:qFormat="1"/>
     <w:lsdException w:name="heading 2" w:semiHidden="1" w:uiPriority="9" w:unhideWhenUsed="1" w:qFormat="1"/>
@@ -1920,11 +1953,6 @@
     <w:lsdException w:name="List Table 5 Dark Accent 6" w:uiPriority="50"/>
     <w:lsdException w:name="List Table 6 Colorful Accent 6" w:uiPriority="51"/>
     <w:lsdException w:name="List Table 7 Colorful Accent 6" w:uiPriority="52"/>
-    <w:lsdException w:name="Mention" w:semiHidden="1" w:unhideWhenUsed="1"/>
-    <w:lsdException w:name="Smart Hyperlink" w:semiHidden="1" w:unhideWhenUsed="1"/>
-    <w:lsdException w:name="Hashtag" w:semiHidden="1" w:unhideWhenUsed="1"/>
-    <w:lsdException w:name="Unresolved Mention" w:semiHidden="1" w:unhideWhenUsed="1"/>
-    <w:lsdException w:name="Smart Link" w:semiHidden="1" w:unhideWhenUsed="1"/>
   </w:latentStyles>
   <w:style w:type="paragraph" w:default="1" w:styleId="Normln">
     <w:name w:val="Normal"/>
@@ -2166,6 +2194,7 @@
   <w:style w:type="character" w:default="1" w:styleId="Standardnpsmoodstavce">
     <w:name w:val="Default Paragraph Font"/>
     <w:uiPriority w:val="1"/>
+    <w:semiHidden/>
     <w:unhideWhenUsed/>
   </w:style>
   <w:style w:type="table" w:default="1" w:styleId="Normlntabulka">
@@ -2341,11 +2370,11 @@
       <w:szCs w:val="56"/>
     </w:rPr>
   </w:style>
-  <w:style w:type="paragraph" w:styleId="Podnadpis">
+  <w:style w:type="paragraph" w:styleId="Podtitul">
     <w:name w:val="Subtitle"/>
     <w:basedOn w:val="Normln"/>
     <w:next w:val="Normln"/>
-    <w:link w:val="PodnadpisChar"/>
+    <w:link w:val="PodtitulChar"/>
     <w:uiPriority w:val="11"/>
     <w:qFormat/>
     <w:rsid w:val="003B347A"/>
@@ -2362,10 +2391,10 @@
       <w:szCs w:val="28"/>
     </w:rPr>
   </w:style>
-  <w:style w:type="character" w:customStyle="1" w:styleId="PodnadpisChar">
-    <w:name w:val="Podnadpis Char"/>
+  <w:style w:type="character" w:customStyle="1" w:styleId="PodtitulChar">
+    <w:name w:val="Podtitul Char"/>
     <w:basedOn w:val="Standardnpsmoodstavce"/>
-    <w:link w:val="Podnadpis"/>
+    <w:link w:val="Podtitul"/>
     <w:uiPriority w:val="11"/>
     <w:rsid w:val="003B347A"/>
     <w:rPr>
